--- a/ReportWebSite/Reports1NF/Templates/Повідомлення.docx
+++ b/ReportWebSite/Reports1NF/Templates/Повідомлення.docx
@@ -55,10 +55,10 @@
             <v:path o:extrusionok="f" gradientshapeok="t" o:connecttype="rect"/>
             <o:lock v:ext="edit" aspectratio="t"/>
           </v:shapetype>
-          <v:shape id="_x0000_i1025" type="#_x0000_t75" style="width:38.7pt;height:55pt" o:ole="">
+          <v:shape id="_x0000_i1025" type="#_x0000_t75" style="width:39pt;height:54.75pt" o:ole="">
             <v:imagedata r:id="rId4" o:title=""/>
           </v:shape>
-          <o:OLEObject Type="Embed" ProgID="CorelDRAW.Graphic.13" ShapeID="_x0000_i1025" DrawAspect="Content" ObjectID="_1773352764" r:id="rId5"/>
+          <o:OLEObject Type="Embed" ProgID="CorelDRAW.Graphic.13" ShapeID="_x0000_i1025" DrawAspect="Content" ObjectID="_1773419849" r:id="rId5"/>
         </w:object>
       </w:r>
     </w:p>
@@ -212,23 +212,7 @@
           <w:i/>
           <w:sz w:val="20"/>
         </w:rPr>
-        <w:t xml:space="preserve"> Хрещатик, 10, м. Київ, 01001,  </w:t>
-      </w:r>
-      <w:proofErr w:type="spellStart"/>
-      <w:r>
-        <w:rPr>
-          <w:i/>
-          <w:sz w:val="20"/>
-        </w:rPr>
-        <w:t>тел</w:t>
-      </w:r>
-      <w:proofErr w:type="spellEnd"/>
-      <w:r>
-        <w:rPr>
-          <w:i/>
-          <w:sz w:val="20"/>
-        </w:rPr>
-        <w:t>./факс</w:t>
+        <w:t xml:space="preserve"> Хрещатик, 10, м. Київ, 01001,  тел./факс</w:t>
       </w:r>
       <w:r>
         <w:rPr>
@@ -464,503 +448,87 @@
           <w:szCs w:val="20"/>
           <w:lang w:val="ru-RU"/>
         </w:rPr>
-        <w:t>{</w:t>
-      </w:r>
-      <w:proofErr w:type="spellStart"/>
-      <w:r>
+        <w:t>{Повна Назва Орендаря}</w:t>
+      </w:r>
+    </w:p>
+    <w:p>
+      <w:pPr>
+        <w:ind w:left="4962"/>
         <w:rPr>
           <w:sz w:val="20"/>
           <w:szCs w:val="20"/>
           <w:lang w:val="ru-RU"/>
         </w:rPr>
-        <w:t>Повна</w:t>
-      </w:r>
-      <w:proofErr w:type="spellEnd"/>
+      </w:pPr>
       <w:r>
         <w:rPr>
           <w:sz w:val="20"/>
           <w:szCs w:val="20"/>
           <w:lang w:val="ru-RU"/>
         </w:rPr>
+        <w:t>{Назва Вулиці Орендаря}, {Номер Будинку Орендаря}, м. Київ, {Поштовий Індекс Орендаря}</w:t>
+      </w:r>
+    </w:p>
+    <w:p>
+      <w:pPr>
+        <w:ind w:left="4962"/>
+        <w:rPr>
+          <w:sz w:val="20"/>
+          <w:szCs w:val="20"/>
+          <w:lang w:val="ru-RU"/>
+        </w:rPr>
+      </w:pPr>
+    </w:p>
+    <w:p>
+      <w:pPr>
+        <w:ind w:left="4962"/>
+        <w:rPr>
+          <w:sz w:val="20"/>
+          <w:szCs w:val="20"/>
+          <w:lang w:val="ru-RU"/>
+        </w:rPr>
+      </w:pPr>
+      <w:r>
+        <w:rPr>
+          <w:sz w:val="20"/>
+          <w:szCs w:val="20"/>
+          <w:lang w:val="ru-RU"/>
+        </w:rPr>
+        <w:t>{Повна Назва Балансоутримувача}</w:t>
+      </w:r>
+    </w:p>
+    <w:p>
+      <w:pPr>
+        <w:ind w:left="4962"/>
+        <w:rPr>
+          <w:sz w:val="20"/>
+          <w:szCs w:val="20"/>
+          <w:lang w:val="ru-RU"/>
+        </w:rPr>
+      </w:pPr>
+      <w:r>
+        <w:rPr>
+          <w:sz w:val="20"/>
+          <w:szCs w:val="20"/>
+          <w:lang w:val="ru-RU"/>
+        </w:rPr>
+        <w:t>{Назва Вулиці Балансоутримувача}, {Номер Будинку Балансоутримувача}, м. Київ, {Поштовий Індекс</w:t>
+      </w:r>
+      <w:r>
+        <w:rPr>
+          <w:sz w:val="20"/>
+          <w:szCs w:val="20"/>
+          <w:lang w:val="en-US"/>
+        </w:rPr>
         <w:t xml:space="preserve"> </w:t>
       </w:r>
-      <w:proofErr w:type="spellStart"/>
       <w:r>
         <w:rPr>
           <w:sz w:val="20"/>
           <w:szCs w:val="20"/>
           <w:lang w:val="ru-RU"/>
         </w:rPr>
-        <w:t>Назва</w:t>
-      </w:r>
-      <w:proofErr w:type="spellEnd"/>
-      <w:r>
-        <w:rPr>
-          <w:sz w:val="20"/>
-          <w:szCs w:val="20"/>
-          <w:lang w:val="ru-RU"/>
-        </w:rPr>
-        <w:t xml:space="preserve"> </w:t>
-      </w:r>
-      <w:proofErr w:type="spellStart"/>
-      <w:r>
-        <w:rPr>
-          <w:sz w:val="20"/>
-          <w:szCs w:val="20"/>
-          <w:lang w:val="ru-RU"/>
-        </w:rPr>
-        <w:t>Орендаря</w:t>
-      </w:r>
-      <w:proofErr w:type="spellEnd"/>
-      <w:r>
-        <w:rPr>
-          <w:sz w:val="20"/>
-          <w:szCs w:val="20"/>
-          <w:lang w:val="ru-RU"/>
-        </w:rPr>
-        <w:t>}</w:t>
-      </w:r>
-    </w:p>
-    <w:p>
-      <w:pPr>
-        <w:ind w:left="4962"/>
-        <w:rPr>
-          <w:sz w:val="20"/>
-          <w:szCs w:val="20"/>
-          <w:lang w:val="ru-RU"/>
-        </w:rPr>
-      </w:pPr>
-      <w:r>
-        <w:rPr>
-          <w:sz w:val="20"/>
-          <w:szCs w:val="20"/>
-          <w:lang w:val="ru-RU"/>
-        </w:rPr>
-        <w:t>{</w:t>
-      </w:r>
-      <w:proofErr w:type="spellStart"/>
-      <w:r>
-        <w:rPr>
-          <w:sz w:val="20"/>
-          <w:szCs w:val="20"/>
-          <w:lang w:val="ru-RU"/>
-        </w:rPr>
-        <w:t>Назва</w:t>
-      </w:r>
-      <w:proofErr w:type="spellEnd"/>
-      <w:r>
-        <w:rPr>
-          <w:sz w:val="20"/>
-          <w:szCs w:val="20"/>
-          <w:lang w:val="ru-RU"/>
-        </w:rPr>
-        <w:t xml:space="preserve"> </w:t>
-      </w:r>
-      <w:proofErr w:type="spellStart"/>
-      <w:r>
-        <w:rPr>
-          <w:sz w:val="20"/>
-          <w:szCs w:val="20"/>
-          <w:lang w:val="ru-RU"/>
-        </w:rPr>
-        <w:t>Вулиці</w:t>
-      </w:r>
-      <w:proofErr w:type="spellEnd"/>
-      <w:r>
-        <w:rPr>
-          <w:sz w:val="20"/>
-          <w:szCs w:val="20"/>
-          <w:lang w:val="ru-RU"/>
-        </w:rPr>
-        <w:t xml:space="preserve"> </w:t>
-      </w:r>
-      <w:proofErr w:type="spellStart"/>
-      <w:r>
-        <w:rPr>
-          <w:sz w:val="20"/>
-          <w:szCs w:val="20"/>
-          <w:lang w:val="ru-RU"/>
-        </w:rPr>
-        <w:t>Орендаря</w:t>
-      </w:r>
-      <w:proofErr w:type="spellEnd"/>
-      <w:r>
-        <w:rPr>
-          <w:sz w:val="20"/>
-          <w:szCs w:val="20"/>
-          <w:lang w:val="ru-RU"/>
-        </w:rPr>
-        <w:t xml:space="preserve">}, {Номер </w:t>
-      </w:r>
-      <w:proofErr w:type="spellStart"/>
-      <w:r>
-        <w:rPr>
-          <w:sz w:val="20"/>
-          <w:szCs w:val="20"/>
-          <w:lang w:val="ru-RU"/>
-        </w:rPr>
-        <w:t>Будинку</w:t>
-      </w:r>
-      <w:proofErr w:type="spellEnd"/>
-      <w:r>
-        <w:rPr>
-          <w:sz w:val="20"/>
-          <w:szCs w:val="20"/>
-          <w:lang w:val="ru-RU"/>
-        </w:rPr>
-        <w:t xml:space="preserve"> </w:t>
-      </w:r>
-      <w:proofErr w:type="spellStart"/>
-      <w:r>
-        <w:rPr>
-          <w:sz w:val="20"/>
-          <w:szCs w:val="20"/>
-          <w:lang w:val="ru-RU"/>
-        </w:rPr>
-        <w:t>Орендаря</w:t>
-      </w:r>
-      <w:proofErr w:type="spellEnd"/>
-      <w:r>
-        <w:rPr>
-          <w:sz w:val="20"/>
-          <w:szCs w:val="20"/>
-          <w:lang w:val="ru-RU"/>
-        </w:rPr>
-        <w:t xml:space="preserve">}, м. </w:t>
-      </w:r>
-      <w:proofErr w:type="spellStart"/>
-      <w:r>
-        <w:rPr>
-          <w:sz w:val="20"/>
-          <w:szCs w:val="20"/>
-          <w:lang w:val="ru-RU"/>
-        </w:rPr>
-        <w:t>Київ</w:t>
-      </w:r>
-      <w:proofErr w:type="spellEnd"/>
-      <w:r>
-        <w:rPr>
-          <w:sz w:val="20"/>
-          <w:szCs w:val="20"/>
-          <w:lang w:val="ru-RU"/>
-        </w:rPr>
-        <w:t>, {</w:t>
-      </w:r>
-      <w:proofErr w:type="spellStart"/>
-      <w:r>
-        <w:rPr>
-          <w:sz w:val="20"/>
-          <w:szCs w:val="20"/>
-          <w:lang w:val="ru-RU"/>
-        </w:rPr>
-        <w:t>Поштовий</w:t>
-      </w:r>
-      <w:proofErr w:type="spellEnd"/>
-      <w:r>
-        <w:rPr>
-          <w:sz w:val="20"/>
-          <w:szCs w:val="20"/>
-          <w:lang w:val="ru-RU"/>
-        </w:rPr>
-        <w:t xml:space="preserve"> </w:t>
-      </w:r>
-      <w:proofErr w:type="spellStart"/>
-      <w:r>
-        <w:rPr>
-          <w:sz w:val="20"/>
-          <w:szCs w:val="20"/>
-          <w:lang w:val="ru-RU"/>
-        </w:rPr>
-        <w:t>Індекс</w:t>
-      </w:r>
-      <w:proofErr w:type="spellEnd"/>
-      <w:r>
-        <w:rPr>
-          <w:sz w:val="20"/>
-          <w:szCs w:val="20"/>
-          <w:lang w:val="ru-RU"/>
-        </w:rPr>
-        <w:t xml:space="preserve"> </w:t>
-      </w:r>
-      <w:proofErr w:type="spellStart"/>
-      <w:r>
-        <w:rPr>
-          <w:sz w:val="20"/>
-          <w:szCs w:val="20"/>
-          <w:lang w:val="ru-RU"/>
-        </w:rPr>
-        <w:t>Орендаря</w:t>
-      </w:r>
-      <w:proofErr w:type="spellEnd"/>
-      <w:r>
-        <w:rPr>
-          <w:sz w:val="20"/>
-          <w:szCs w:val="20"/>
-          <w:lang w:val="ru-RU"/>
-        </w:rPr>
-        <w:t>}</w:t>
-      </w:r>
-    </w:p>
-    <w:p>
-      <w:pPr>
-        <w:ind w:left="4962"/>
-        <w:rPr>
-          <w:sz w:val="20"/>
-          <w:szCs w:val="20"/>
-          <w:lang w:val="ru-RU"/>
-        </w:rPr>
-      </w:pPr>
-    </w:p>
-    <w:p>
-      <w:pPr>
-        <w:ind w:left="4962"/>
-        <w:rPr>
-          <w:sz w:val="20"/>
-          <w:szCs w:val="20"/>
-          <w:lang w:val="ru-RU"/>
-        </w:rPr>
-      </w:pPr>
-      <w:r>
-        <w:rPr>
-          <w:sz w:val="20"/>
-          <w:szCs w:val="20"/>
-          <w:lang w:val="ru-RU"/>
-        </w:rPr>
-        <w:t>{</w:t>
-      </w:r>
-      <w:proofErr w:type="spellStart"/>
-      <w:r>
-        <w:rPr>
-          <w:sz w:val="20"/>
-          <w:szCs w:val="20"/>
-          <w:lang w:val="ru-RU"/>
-        </w:rPr>
-        <w:t>Повна</w:t>
-      </w:r>
-      <w:proofErr w:type="spellEnd"/>
-      <w:r>
-        <w:rPr>
-          <w:sz w:val="20"/>
-          <w:szCs w:val="20"/>
-          <w:lang w:val="ru-RU"/>
-        </w:rPr>
-        <w:t xml:space="preserve"> </w:t>
-      </w:r>
-      <w:proofErr w:type="spellStart"/>
-      <w:r>
-        <w:rPr>
-          <w:sz w:val="20"/>
-          <w:szCs w:val="20"/>
-          <w:lang w:val="ru-RU"/>
-        </w:rPr>
-        <w:t>Назва</w:t>
-      </w:r>
-      <w:proofErr w:type="spellEnd"/>
-      <w:r>
-        <w:rPr>
-          <w:sz w:val="20"/>
-          <w:szCs w:val="20"/>
-          <w:lang w:val="ru-RU"/>
-        </w:rPr>
-        <w:t xml:space="preserve"> </w:t>
-      </w:r>
-      <w:proofErr w:type="spellStart"/>
-      <w:r>
-        <w:rPr>
-          <w:sz w:val="20"/>
-          <w:szCs w:val="20"/>
-          <w:lang w:val="ru-RU"/>
-        </w:rPr>
-        <w:t>Балансоутримувача</w:t>
-      </w:r>
-      <w:proofErr w:type="spellEnd"/>
-      <w:r>
-        <w:rPr>
-          <w:sz w:val="20"/>
-          <w:szCs w:val="20"/>
-          <w:lang w:val="ru-RU"/>
-        </w:rPr>
-        <w:t>}</w:t>
-      </w:r>
-    </w:p>
-    <w:p>
-      <w:pPr>
-        <w:ind w:left="4962"/>
-        <w:rPr>
-          <w:sz w:val="20"/>
-          <w:szCs w:val="20"/>
-          <w:lang w:val="ru-RU"/>
-        </w:rPr>
-      </w:pPr>
-      <w:r>
-        <w:rPr>
-          <w:sz w:val="20"/>
-          <w:szCs w:val="20"/>
-          <w:lang w:val="ru-RU"/>
-        </w:rPr>
-        <w:t>{</w:t>
-      </w:r>
-      <w:proofErr w:type="spellStart"/>
-      <w:r>
-        <w:rPr>
-          <w:sz w:val="20"/>
-          <w:szCs w:val="20"/>
-          <w:lang w:val="ru-RU"/>
-        </w:rPr>
-        <w:t>Назва</w:t>
-      </w:r>
-      <w:proofErr w:type="spellEnd"/>
-      <w:r>
-        <w:rPr>
-          <w:sz w:val="20"/>
-          <w:szCs w:val="20"/>
-          <w:lang w:val="ru-RU"/>
-        </w:rPr>
-        <w:t xml:space="preserve"> </w:t>
-      </w:r>
-      <w:proofErr w:type="spellStart"/>
-      <w:r>
-        <w:rPr>
-          <w:sz w:val="20"/>
-          <w:szCs w:val="20"/>
-          <w:lang w:val="ru-RU"/>
-        </w:rPr>
-        <w:t>Вулиці</w:t>
-      </w:r>
-      <w:proofErr w:type="spellEnd"/>
-      <w:r>
-        <w:rPr>
-          <w:sz w:val="20"/>
-          <w:szCs w:val="20"/>
-          <w:lang w:val="ru-RU"/>
-        </w:rPr>
-        <w:t xml:space="preserve"> </w:t>
-      </w:r>
-      <w:proofErr w:type="spellStart"/>
-      <w:r>
-        <w:rPr>
-          <w:sz w:val="20"/>
-          <w:szCs w:val="20"/>
-          <w:lang w:val="ru-RU"/>
-        </w:rPr>
-        <w:t>Балансоутримувача</w:t>
-      </w:r>
-      <w:proofErr w:type="spellEnd"/>
-      <w:r>
-        <w:rPr>
-          <w:sz w:val="20"/>
-          <w:szCs w:val="20"/>
-          <w:lang w:val="ru-RU"/>
-        </w:rPr>
-        <w:t xml:space="preserve">}, {Номер </w:t>
-      </w:r>
-      <w:proofErr w:type="spellStart"/>
-      <w:r>
-        <w:rPr>
-          <w:sz w:val="20"/>
-          <w:szCs w:val="20"/>
-          <w:lang w:val="ru-RU"/>
-        </w:rPr>
-        <w:t>Будинку</w:t>
-      </w:r>
-      <w:proofErr w:type="spellEnd"/>
-      <w:r>
-        <w:rPr>
-          <w:sz w:val="20"/>
-          <w:szCs w:val="20"/>
-          <w:lang w:val="ru-RU"/>
-        </w:rPr>
-        <w:t xml:space="preserve"> </w:t>
-      </w:r>
-      <w:proofErr w:type="spellStart"/>
-      <w:r>
-        <w:rPr>
-          <w:sz w:val="20"/>
-          <w:szCs w:val="20"/>
-          <w:lang w:val="ru-RU"/>
-        </w:rPr>
-        <w:t>Балансоутримувача</w:t>
-      </w:r>
-      <w:proofErr w:type="spellEnd"/>
-      <w:r>
-        <w:rPr>
-          <w:sz w:val="20"/>
-          <w:szCs w:val="20"/>
-          <w:lang w:val="ru-RU"/>
-        </w:rPr>
-        <w:t xml:space="preserve">}, м. </w:t>
-      </w:r>
-      <w:proofErr w:type="spellStart"/>
-      <w:r>
-        <w:rPr>
-          <w:sz w:val="20"/>
-          <w:szCs w:val="20"/>
-          <w:lang w:val="ru-RU"/>
-        </w:rPr>
-        <w:t>Київ</w:t>
-      </w:r>
-      <w:proofErr w:type="spellEnd"/>
-      <w:r>
-        <w:rPr>
-          <w:sz w:val="20"/>
-          <w:szCs w:val="20"/>
-          <w:lang w:val="ru-RU"/>
-        </w:rPr>
-        <w:t>, {</w:t>
-      </w:r>
-      <w:proofErr w:type="spellStart"/>
-      <w:r>
-        <w:rPr>
-          <w:sz w:val="20"/>
-          <w:szCs w:val="20"/>
-          <w:lang w:val="ru-RU"/>
-        </w:rPr>
-        <w:t>Поштовий</w:t>
-      </w:r>
-      <w:proofErr w:type="spellEnd"/>
-      <w:r>
-        <w:rPr>
-          <w:sz w:val="20"/>
-          <w:szCs w:val="20"/>
-          <w:lang w:val="ru-RU"/>
-        </w:rPr>
-        <w:t xml:space="preserve"> </w:t>
-      </w:r>
-      <w:proofErr w:type="spellStart"/>
-      <w:r>
-        <w:rPr>
-          <w:sz w:val="20"/>
-          <w:szCs w:val="20"/>
-          <w:lang w:val="ru-RU"/>
-        </w:rPr>
-        <w:t>Індекс</w:t>
-      </w:r>
-      <w:proofErr w:type="spellEnd"/>
-      <w:r>
-        <w:rPr>
-          <w:sz w:val="20"/>
-          <w:szCs w:val="20"/>
-          <w:lang w:val="en-US"/>
-        </w:rPr>
-        <w:t xml:space="preserve"> </w:t>
-      </w:r>
-      <w:proofErr w:type="spellStart"/>
-      <w:r>
-        <w:rPr>
-          <w:sz w:val="20"/>
-          <w:szCs w:val="20"/>
-          <w:lang w:val="ru-RU"/>
-        </w:rPr>
-        <w:t>Балансоутримувача</w:t>
-      </w:r>
-      <w:proofErr w:type="spellEnd"/>
-      <w:r>
-        <w:rPr>
-          <w:sz w:val="20"/>
-          <w:szCs w:val="20"/>
-          <w:lang w:val="ru-RU"/>
-        </w:rPr>
-        <w:t>}</w:t>
+        <w:t>Балансоутримувача}</w:t>
       </w:r>
     </w:p>
     <w:p>
@@ -1189,20 +757,8 @@
           <w:szCs w:val="17"/>
           <w:shd w:val="clear" w:color="auto" w:fill="F1F2F6"/>
         </w:rPr>
-        <w:t xml:space="preserve">Площа що використовується всього, </w:t>
-      </w:r>
-      <w:proofErr w:type="spellStart"/>
-      <w:r>
-        <w:rPr>
-          <w:rFonts w:ascii="Verdana" w:hAnsi="Verdana"/>
-          <w:color w:val="201F35"/>
-          <w:sz w:val="17"/>
-          <w:szCs w:val="17"/>
-          <w:shd w:val="clear" w:color="auto" w:fill="F1F2F6"/>
-        </w:rPr>
-        <w:t>кв.м</w:t>
-      </w:r>
-      <w:proofErr w:type="spellEnd"/>
+        <w:t>Площа що використовується всього, кв.м</w:t>
+      </w:r>
       <w:r>
         <w:rPr>
           <w:sz w:val="28"/>
@@ -1215,30 +771,7 @@
           <w:sz w:val="28"/>
           <w:szCs w:val="28"/>
         </w:rPr>
-        <w:t xml:space="preserve"> </w:t>
-      </w:r>
-      <w:proofErr w:type="spellStart"/>
-      <w:r>
-        <w:rPr>
-          <w:sz w:val="28"/>
-          <w:szCs w:val="28"/>
-        </w:rPr>
-        <w:t>кв</w:t>
-      </w:r>
-      <w:proofErr w:type="spellEnd"/>
-      <w:r>
-        <w:rPr>
-          <w:sz w:val="28"/>
-          <w:szCs w:val="28"/>
-        </w:rPr>
-        <w:t xml:space="preserve">. м, за адресою: м. Київ, вул. </w:t>
-      </w:r>
-      <w:r>
-        <w:rPr>
-          <w:sz w:val="28"/>
-          <w:szCs w:val="28"/>
-        </w:rPr>
-        <w:t>Хрещатик</w:t>
+        <w:t xml:space="preserve"> кв. м, за адресою: м. Київ, </w:t>
       </w:r>
       <w:r>
         <w:rPr>
@@ -1477,48 +1010,23 @@
           <w:sz w:val="20"/>
           <w:szCs w:val="20"/>
         </w:rPr>
+        <w:t>Олег Шалюта</w:t>
+      </w:r>
+    </w:p>
+    <w:p>
+      <w:pPr>
+        <w:rPr>
+          <w:sz w:val="20"/>
+          <w:szCs w:val="20"/>
+        </w:rPr>
+      </w:pPr>
+      <w:r>
+        <w:rPr>
+          <w:sz w:val="20"/>
+          <w:szCs w:val="20"/>
+        </w:rPr>
         <w:lastRenderedPageBreak/>
-        <w:t xml:space="preserve">Олег </w:t>
-      </w:r>
-      <w:proofErr w:type="spellStart"/>
-      <w:r>
-        <w:rPr>
-          <w:sz w:val="20"/>
-          <w:szCs w:val="20"/>
-        </w:rPr>
-        <w:t>Шалюта</w:t>
-      </w:r>
-      <w:proofErr w:type="spellEnd"/>
-    </w:p>
-    <w:p>
-      <w:pPr>
-        <w:rPr>
-          <w:sz w:val="20"/>
-          <w:szCs w:val="20"/>
-        </w:rPr>
-      </w:pPr>
-      <w:r>
-        <w:rPr>
-          <w:sz w:val="20"/>
-          <w:szCs w:val="20"/>
-        </w:rPr>
-        <w:t xml:space="preserve">Юлія </w:t>
-      </w:r>
-      <w:proofErr w:type="spellStart"/>
-      <w:r>
-        <w:rPr>
-          <w:sz w:val="20"/>
-          <w:szCs w:val="20"/>
-        </w:rPr>
-        <w:t>Нагорняк</w:t>
-      </w:r>
-      <w:proofErr w:type="spellEnd"/>
-      <w:r>
-        <w:rPr>
-          <w:sz w:val="20"/>
-          <w:szCs w:val="20"/>
-        </w:rPr>
-        <w:t xml:space="preserve"> 202-61-76</w:t>
+        <w:t>Юлія Нагорняк 202-61-76</w:t>
       </w:r>
     </w:p>
     <w:p>
@@ -1543,21 +1051,12 @@
           <w:szCs w:val="20"/>
         </w:rPr>
       </w:pPr>
-      <w:proofErr w:type="spellStart"/>
-      <w:r>
-        <w:rPr>
-          <w:sz w:val="20"/>
-          <w:szCs w:val="20"/>
-        </w:rPr>
-        <w:t>Ініц</w:t>
-      </w:r>
-      <w:proofErr w:type="spellEnd"/>
-      <w:r>
-        <w:rPr>
-          <w:sz w:val="20"/>
-          <w:szCs w:val="20"/>
-        </w:rPr>
-        <w:t>.</w:t>
+      <w:r>
+        <w:rPr>
+          <w:sz w:val="20"/>
+          <w:szCs w:val="20"/>
+        </w:rPr>
+        <w:t>Ініц.</w:t>
       </w:r>
     </w:p>
     <w:p>

--- a/ReportWebSite/Reports1NF/Templates/Повідомлення.docx
+++ b/ReportWebSite/Reports1NF/Templates/Повідомлення.docx
@@ -58,7 +58,7 @@
           <v:shape id="_x0000_i1025" type="#_x0000_t75" style="width:39pt;height:54.75pt" o:ole="">
             <v:imagedata r:id="rId4" o:title=""/>
           </v:shape>
-          <o:OLEObject Type="Embed" ProgID="CorelDRAW.Graphic.13" ShapeID="_x0000_i1025" DrawAspect="Content" ObjectID="_1773419849" r:id="rId5"/>
+          <o:OLEObject Type="Embed" ProgID="CorelDRAW.Graphic.13" ShapeID="_x0000_i1025" DrawAspect="Content" ObjectID="_1774547298" r:id="rId5"/>
         </w:object>
       </w:r>
     </w:p>
@@ -212,7 +212,23 @@
           <w:i/>
           <w:sz w:val="20"/>
         </w:rPr>
-        <w:t xml:space="preserve"> Хрещатик, 10, м. Київ, 01001,  тел./факс</w:t>
+        <w:t xml:space="preserve"> Хрещатик, 10, м. Київ, 01001,  </w:t>
+      </w:r>
+      <w:proofErr w:type="spellStart"/>
+      <w:r>
+        <w:rPr>
+          <w:i/>
+          <w:sz w:val="20"/>
+        </w:rPr>
+        <w:t>тел</w:t>
+      </w:r>
+      <w:proofErr w:type="spellEnd"/>
+      <w:r>
+        <w:rPr>
+          <w:i/>
+          <w:sz w:val="20"/>
+        </w:rPr>
+        <w:t>./факс</w:t>
       </w:r>
       <w:r>
         <w:rPr>
@@ -448,7 +464,61 @@
           <w:szCs w:val="20"/>
           <w:lang w:val="ru-RU"/>
         </w:rPr>
-        <w:t>{Повна Назва Орендаря}</w:t>
+        <w:t>{</w:t>
+      </w:r>
+      <w:proofErr w:type="spellStart"/>
+      <w:r>
+        <w:rPr>
+          <w:sz w:val="20"/>
+          <w:szCs w:val="20"/>
+          <w:lang w:val="ru-RU"/>
+        </w:rPr>
+        <w:t>Повна</w:t>
+      </w:r>
+      <w:proofErr w:type="spellEnd"/>
+      <w:r>
+        <w:rPr>
+          <w:sz w:val="20"/>
+          <w:szCs w:val="20"/>
+          <w:lang w:val="ru-RU"/>
+        </w:rPr>
+        <w:t xml:space="preserve"> </w:t>
+      </w:r>
+      <w:proofErr w:type="spellStart"/>
+      <w:r>
+        <w:rPr>
+          <w:sz w:val="20"/>
+          <w:szCs w:val="20"/>
+          <w:lang w:val="ru-RU"/>
+        </w:rPr>
+        <w:t>Назва</w:t>
+      </w:r>
+      <w:proofErr w:type="spellEnd"/>
+      <w:r>
+        <w:rPr>
+          <w:sz w:val="20"/>
+          <w:szCs w:val="20"/>
+          <w:lang w:val="ru-RU"/>
+        </w:rPr>
+        <w:t xml:space="preserve"> </w:t>
+      </w:r>
+      <w:proofErr w:type="spellStart"/>
+      <w:r>
+        <w:rPr>
+          <w:sz w:val="20"/>
+          <w:szCs w:val="20"/>
+          <w:lang w:val="ru-RU"/>
+        </w:rPr>
+        <w:t>Орендаря</w:t>
+      </w:r>
+      <w:proofErr w:type="spellEnd"/>
+      <w:r>
+        <w:rPr>
+          <w:sz w:val="20"/>
+          <w:szCs w:val="20"/>
+          <w:lang w:val="ru-RU"/>
+        </w:rPr>
+        <w:t>}</w:t>
       </w:r>
     </w:p>
     <w:p>
@@ -466,7 +536,169 @@
           <w:szCs w:val="20"/>
           <w:lang w:val="ru-RU"/>
         </w:rPr>
-        <w:t>{Назва Вулиці Орендаря}, {Номер Будинку Орендаря}, м. Київ, {Поштовий Індекс Орендаря}</w:t>
+        <w:t>{</w:t>
+      </w:r>
+      <w:proofErr w:type="spellStart"/>
+      <w:r>
+        <w:rPr>
+          <w:sz w:val="20"/>
+          <w:szCs w:val="20"/>
+          <w:lang w:val="ru-RU"/>
+        </w:rPr>
+        <w:t>Назва</w:t>
+      </w:r>
+      <w:proofErr w:type="spellEnd"/>
+      <w:r>
+        <w:rPr>
+          <w:sz w:val="20"/>
+          <w:szCs w:val="20"/>
+          <w:lang w:val="ru-RU"/>
+        </w:rPr>
+        <w:t xml:space="preserve"> </w:t>
+      </w:r>
+      <w:proofErr w:type="spellStart"/>
+      <w:r>
+        <w:rPr>
+          <w:sz w:val="20"/>
+          <w:szCs w:val="20"/>
+          <w:lang w:val="ru-RU"/>
+        </w:rPr>
+        <w:t>Вулиці</w:t>
+      </w:r>
+      <w:proofErr w:type="spellEnd"/>
+      <w:r>
+        <w:rPr>
+          <w:sz w:val="20"/>
+          <w:szCs w:val="20"/>
+          <w:lang w:val="ru-RU"/>
+        </w:rPr>
+        <w:t xml:space="preserve"> </w:t>
+      </w:r>
+      <w:proofErr w:type="spellStart"/>
+      <w:r>
+        <w:rPr>
+          <w:sz w:val="20"/>
+          <w:szCs w:val="20"/>
+          <w:lang w:val="ru-RU"/>
+        </w:rPr>
+        <w:t>Орендаря</w:t>
+      </w:r>
+      <w:proofErr w:type="spellEnd"/>
+      <w:r>
+        <w:rPr>
+          <w:sz w:val="20"/>
+          <w:szCs w:val="20"/>
+          <w:lang w:val="ru-RU"/>
+        </w:rPr>
+        <w:t xml:space="preserve">}, {Номер </w:t>
+      </w:r>
+      <w:proofErr w:type="spellStart"/>
+      <w:r>
+        <w:rPr>
+          <w:sz w:val="20"/>
+          <w:szCs w:val="20"/>
+          <w:lang w:val="ru-RU"/>
+        </w:rPr>
+        <w:t>Будинку</w:t>
+      </w:r>
+      <w:proofErr w:type="spellEnd"/>
+      <w:r>
+        <w:rPr>
+          <w:sz w:val="20"/>
+          <w:szCs w:val="20"/>
+          <w:lang w:val="ru-RU"/>
+        </w:rPr>
+        <w:t xml:space="preserve"> </w:t>
+      </w:r>
+      <w:proofErr w:type="spellStart"/>
+      <w:r>
+        <w:rPr>
+          <w:sz w:val="20"/>
+          <w:szCs w:val="20"/>
+          <w:lang w:val="ru-RU"/>
+        </w:rPr>
+        <w:t>Орендаря</w:t>
+      </w:r>
+      <w:proofErr w:type="spellEnd"/>
+      <w:r>
+        <w:rPr>
+          <w:sz w:val="20"/>
+          <w:szCs w:val="20"/>
+          <w:lang w:val="ru-RU"/>
+        </w:rPr>
+        <w:t xml:space="preserve">}, м. </w:t>
+      </w:r>
+      <w:proofErr w:type="spellStart"/>
+      <w:r>
+        <w:rPr>
+          <w:sz w:val="20"/>
+          <w:szCs w:val="20"/>
+          <w:lang w:val="ru-RU"/>
+        </w:rPr>
+        <w:t>Київ</w:t>
+      </w:r>
+      <w:proofErr w:type="spellEnd"/>
+      <w:r>
+        <w:rPr>
+          <w:sz w:val="20"/>
+          <w:szCs w:val="20"/>
+          <w:lang w:val="ru-RU"/>
+        </w:rPr>
+        <w:t>, {</w:t>
+      </w:r>
+      <w:proofErr w:type="spellStart"/>
+      <w:r>
+        <w:rPr>
+          <w:sz w:val="20"/>
+          <w:szCs w:val="20"/>
+          <w:lang w:val="ru-RU"/>
+        </w:rPr>
+        <w:t>Поштовий</w:t>
+      </w:r>
+      <w:proofErr w:type="spellEnd"/>
+      <w:r>
+        <w:rPr>
+          <w:sz w:val="20"/>
+          <w:szCs w:val="20"/>
+          <w:lang w:val="ru-RU"/>
+        </w:rPr>
+        <w:t xml:space="preserve"> </w:t>
+      </w:r>
+      <w:proofErr w:type="spellStart"/>
+      <w:r>
+        <w:rPr>
+          <w:sz w:val="20"/>
+          <w:szCs w:val="20"/>
+          <w:lang w:val="ru-RU"/>
+        </w:rPr>
+        <w:t>Індекс</w:t>
+      </w:r>
+      <w:proofErr w:type="spellEnd"/>
+      <w:r>
+        <w:rPr>
+          <w:sz w:val="20"/>
+          <w:szCs w:val="20"/>
+          <w:lang w:val="ru-RU"/>
+        </w:rPr>
+        <w:t xml:space="preserve"> </w:t>
+      </w:r>
+      <w:proofErr w:type="spellStart"/>
+      <w:r>
+        <w:rPr>
+          <w:sz w:val="20"/>
+          <w:szCs w:val="20"/>
+          <w:lang w:val="ru-RU"/>
+        </w:rPr>
+        <w:t>Орендаря</w:t>
+      </w:r>
+      <w:proofErr w:type="spellEnd"/>
+      <w:r>
+        <w:rPr>
+          <w:sz w:val="20"/>
+          <w:szCs w:val="20"/>
+          <w:lang w:val="ru-RU"/>
+        </w:rPr>
+        <w:t>}</w:t>
       </w:r>
     </w:p>
     <w:p>
@@ -494,7 +726,61 @@
           <w:szCs w:val="20"/>
           <w:lang w:val="ru-RU"/>
         </w:rPr>
-        <w:t>{Повна Назва Балансоутримувача}</w:t>
+        <w:t>{</w:t>
+      </w:r>
+      <w:proofErr w:type="spellStart"/>
+      <w:r>
+        <w:rPr>
+          <w:sz w:val="20"/>
+          <w:szCs w:val="20"/>
+          <w:lang w:val="ru-RU"/>
+        </w:rPr>
+        <w:t>Повна</w:t>
+      </w:r>
+      <w:proofErr w:type="spellEnd"/>
+      <w:r>
+        <w:rPr>
+          <w:sz w:val="20"/>
+          <w:szCs w:val="20"/>
+          <w:lang w:val="ru-RU"/>
+        </w:rPr>
+        <w:t xml:space="preserve"> </w:t>
+      </w:r>
+      <w:proofErr w:type="spellStart"/>
+      <w:r>
+        <w:rPr>
+          <w:sz w:val="20"/>
+          <w:szCs w:val="20"/>
+          <w:lang w:val="ru-RU"/>
+        </w:rPr>
+        <w:t>Назва</w:t>
+      </w:r>
+      <w:proofErr w:type="spellEnd"/>
+      <w:r>
+        <w:rPr>
+          <w:sz w:val="20"/>
+          <w:szCs w:val="20"/>
+          <w:lang w:val="ru-RU"/>
+        </w:rPr>
+        <w:t xml:space="preserve"> </w:t>
+      </w:r>
+      <w:proofErr w:type="spellStart"/>
+      <w:r>
+        <w:rPr>
+          <w:sz w:val="20"/>
+          <w:szCs w:val="20"/>
+          <w:lang w:val="ru-RU"/>
+        </w:rPr>
+        <w:t>Балансоутримувача</w:t>
+      </w:r>
+      <w:proofErr w:type="spellEnd"/>
+      <w:r>
+        <w:rPr>
+          <w:sz w:val="20"/>
+          <w:szCs w:val="20"/>
+          <w:lang w:val="ru-RU"/>
+        </w:rPr>
+        <w:t>}</w:t>
       </w:r>
     </w:p>
     <w:p>
@@ -512,8 +798,144 @@
           <w:szCs w:val="20"/>
           <w:lang w:val="ru-RU"/>
         </w:rPr>
-        <w:t>{Назва Вулиці Балансоутримувача}, {Номер Будинку Балансоутримувача}, м. Київ, {Поштовий Індекс</w:t>
-      </w:r>
+        <w:t>{</w:t>
+      </w:r>
+      <w:proofErr w:type="spellStart"/>
+      <w:r>
+        <w:rPr>
+          <w:sz w:val="20"/>
+          <w:szCs w:val="20"/>
+          <w:lang w:val="ru-RU"/>
+        </w:rPr>
+        <w:t>Назва</w:t>
+      </w:r>
+      <w:proofErr w:type="spellEnd"/>
+      <w:r>
+        <w:rPr>
+          <w:sz w:val="20"/>
+          <w:szCs w:val="20"/>
+          <w:lang w:val="ru-RU"/>
+        </w:rPr>
+        <w:t xml:space="preserve"> </w:t>
+      </w:r>
+      <w:proofErr w:type="spellStart"/>
+      <w:r>
+        <w:rPr>
+          <w:sz w:val="20"/>
+          <w:szCs w:val="20"/>
+          <w:lang w:val="ru-RU"/>
+        </w:rPr>
+        <w:t>Вулиці</w:t>
+      </w:r>
+      <w:proofErr w:type="spellEnd"/>
+      <w:r>
+        <w:rPr>
+          <w:sz w:val="20"/>
+          <w:szCs w:val="20"/>
+          <w:lang w:val="ru-RU"/>
+        </w:rPr>
+        <w:t xml:space="preserve"> </w:t>
+      </w:r>
+      <w:proofErr w:type="spellStart"/>
+      <w:r>
+        <w:rPr>
+          <w:sz w:val="20"/>
+          <w:szCs w:val="20"/>
+          <w:lang w:val="ru-RU"/>
+        </w:rPr>
+        <w:t>Балансоутримувача</w:t>
+      </w:r>
+      <w:proofErr w:type="spellEnd"/>
+      <w:r>
+        <w:rPr>
+          <w:sz w:val="20"/>
+          <w:szCs w:val="20"/>
+          <w:lang w:val="ru-RU"/>
+        </w:rPr>
+        <w:t xml:space="preserve">}, {Номер </w:t>
+      </w:r>
+      <w:proofErr w:type="spellStart"/>
+      <w:r>
+        <w:rPr>
+          <w:sz w:val="20"/>
+          <w:szCs w:val="20"/>
+          <w:lang w:val="ru-RU"/>
+        </w:rPr>
+        <w:t>Будинку</w:t>
+      </w:r>
+      <w:proofErr w:type="spellEnd"/>
+      <w:r>
+        <w:rPr>
+          <w:sz w:val="20"/>
+          <w:szCs w:val="20"/>
+          <w:lang w:val="ru-RU"/>
+        </w:rPr>
+        <w:t xml:space="preserve"> </w:t>
+      </w:r>
+      <w:proofErr w:type="spellStart"/>
+      <w:r>
+        <w:rPr>
+          <w:sz w:val="20"/>
+          <w:szCs w:val="20"/>
+          <w:lang w:val="ru-RU"/>
+        </w:rPr>
+        <w:t>Балансоутримувача</w:t>
+      </w:r>
+      <w:proofErr w:type="spellEnd"/>
+      <w:r>
+        <w:rPr>
+          <w:sz w:val="20"/>
+          <w:szCs w:val="20"/>
+          <w:lang w:val="ru-RU"/>
+        </w:rPr>
+        <w:t xml:space="preserve">}, м. </w:t>
+      </w:r>
+      <w:proofErr w:type="spellStart"/>
+      <w:r>
+        <w:rPr>
+          <w:sz w:val="20"/>
+          <w:szCs w:val="20"/>
+          <w:lang w:val="ru-RU"/>
+        </w:rPr>
+        <w:t>Київ</w:t>
+      </w:r>
+      <w:proofErr w:type="spellEnd"/>
+      <w:r>
+        <w:rPr>
+          <w:sz w:val="20"/>
+          <w:szCs w:val="20"/>
+          <w:lang w:val="ru-RU"/>
+        </w:rPr>
+        <w:t>, {</w:t>
+      </w:r>
+      <w:proofErr w:type="spellStart"/>
+      <w:r>
+        <w:rPr>
+          <w:sz w:val="20"/>
+          <w:szCs w:val="20"/>
+          <w:lang w:val="ru-RU"/>
+        </w:rPr>
+        <w:t>Поштовий</w:t>
+      </w:r>
+      <w:proofErr w:type="spellEnd"/>
+      <w:r>
+        <w:rPr>
+          <w:sz w:val="20"/>
+          <w:szCs w:val="20"/>
+          <w:lang w:val="ru-RU"/>
+        </w:rPr>
+        <w:t xml:space="preserve"> </w:t>
+      </w:r>
+      <w:proofErr w:type="spellStart"/>
+      <w:r>
+        <w:rPr>
+          <w:sz w:val="20"/>
+          <w:szCs w:val="20"/>
+          <w:lang w:val="ru-RU"/>
+        </w:rPr>
+        <w:t>Індекс</w:t>
+      </w:r>
+      <w:proofErr w:type="spellEnd"/>
       <w:r>
         <w:rPr>
           <w:sz w:val="20"/>
@@ -522,33 +944,34 @@
         </w:rPr>
         <w:t xml:space="preserve"> </w:t>
       </w:r>
-      <w:r>
-        <w:rPr>
-          <w:sz w:val="20"/>
-          <w:szCs w:val="20"/>
-          <w:lang w:val="ru-RU"/>
-        </w:rPr>
-        <w:t>Балансоутримувача}</w:t>
-      </w:r>
-    </w:p>
-    <w:p>
-      <w:pPr>
-        <w:rPr>
-          <w:sz w:val="20"/>
-          <w:szCs w:val="20"/>
-          <w:lang w:val="ru-RU"/>
-        </w:rPr>
-      </w:pPr>
-    </w:p>
-    <w:p/>
-    <w:p/>
-    <w:p/>
-    <w:p/>
-    <w:p/>
-    <w:p/>
-    <w:p/>
-    <w:p/>
-    <w:p/>
+      <w:proofErr w:type="spellStart"/>
+      <w:r>
+        <w:rPr>
+          <w:sz w:val="20"/>
+          <w:szCs w:val="20"/>
+          <w:lang w:val="ru-RU"/>
+        </w:rPr>
+        <w:t>Балансоутримувача</w:t>
+      </w:r>
+      <w:proofErr w:type="spellEnd"/>
+      <w:r>
+        <w:rPr>
+          <w:sz w:val="20"/>
+          <w:szCs w:val="20"/>
+          <w:lang w:val="ru-RU"/>
+        </w:rPr>
+        <w:t>}</w:t>
+      </w:r>
+    </w:p>
+    <w:p>
+      <w:pPr>
+        <w:rPr>
+          <w:sz w:val="20"/>
+          <w:szCs w:val="20"/>
+          <w:lang w:val="ru-RU"/>
+        </w:rPr>
+      </w:pPr>
+    </w:p>
     <w:p/>
     <w:p>
       <w:pPr>
@@ -564,7 +987,6 @@
           <w:sz w:val="28"/>
           <w:szCs w:val="28"/>
         </w:rPr>
-        <w:lastRenderedPageBreak/>
         <w:t>01.12.2021</w:t>
       </w:r>
       <w:r>
@@ -757,29 +1179,9 @@
           <w:szCs w:val="17"/>
           <w:shd w:val="clear" w:color="auto" w:fill="F1F2F6"/>
         </w:rPr>
-        <w:t>Площа що використовується всього, кв.м</w:t>
-      </w:r>
-      <w:r>
-        <w:rPr>
-          <w:sz w:val="28"/>
-          <w:szCs w:val="28"/>
-        </w:rPr>
-        <w:t>}</w:t>
-      </w:r>
-      <w:r>
-        <w:rPr>
-          <w:sz w:val="28"/>
-          <w:szCs w:val="28"/>
-        </w:rPr>
-        <w:t xml:space="preserve"> кв. м, за адресою: м. Київ, </w:t>
-      </w:r>
-      <w:r>
-        <w:rPr>
-          <w:sz w:val="28"/>
-          <w:szCs w:val="28"/>
-        </w:rPr>
-        <w:t>{</w:t>
-      </w:r>
+        <w:t xml:space="preserve">Площа що використовується всього, </w:t>
+      </w:r>
+      <w:proofErr w:type="spellStart"/>
       <w:r>
         <w:rPr>
           <w:rFonts w:ascii="Verdana" w:hAnsi="Verdana"/>
@@ -788,7 +1190,61 @@
           <w:szCs w:val="17"/>
           <w:shd w:val="clear" w:color="auto" w:fill="F1F2F6"/>
         </w:rPr>
-        <w:t>Назва вулиці</w:t>
+        <w:t>кв.м</w:t>
+      </w:r>
+      <w:proofErr w:type="spellEnd"/>
+      <w:r>
+        <w:rPr>
+          <w:sz w:val="28"/>
+          <w:szCs w:val="28"/>
+        </w:rPr>
+        <w:t>}</w:t>
+      </w:r>
+      <w:r>
+        <w:rPr>
+          <w:sz w:val="28"/>
+          <w:szCs w:val="28"/>
+        </w:rPr>
+        <w:t xml:space="preserve"> </w:t>
+      </w:r>
+      <w:proofErr w:type="spellStart"/>
+      <w:r>
+        <w:rPr>
+          <w:sz w:val="28"/>
+          <w:szCs w:val="28"/>
+        </w:rPr>
+        <w:t>кв</w:t>
+      </w:r>
+      <w:proofErr w:type="spellEnd"/>
+      <w:r>
+        <w:rPr>
+          <w:sz w:val="28"/>
+          <w:szCs w:val="28"/>
+        </w:rPr>
+        <w:t xml:space="preserve">. м, за </w:t>
+      </w:r>
+      <w:proofErr w:type="spellStart"/>
+      <w:r>
+        <w:rPr>
+          <w:sz w:val="28"/>
+          <w:szCs w:val="28"/>
+        </w:rPr>
+        <w:t>адресою</w:t>
+      </w:r>
+      <w:proofErr w:type="spellEnd"/>
+      <w:r>
+        <w:rPr>
+          <w:sz w:val="28"/>
+          <w:szCs w:val="28"/>
+        </w:rPr>
+        <w:t xml:space="preserve">: м. Київ, </w:t>
+      </w:r>
+      <w:r>
+        <w:rPr>
+          <w:sz w:val="28"/>
+          <w:szCs w:val="28"/>
+        </w:rPr>
+        <w:t>{</w:t>
       </w:r>
       <w:r>
         <w:rPr>
@@ -797,30 +1253,8 @@
           <w:sz w:val="17"/>
           <w:szCs w:val="17"/>
           <w:shd w:val="clear" w:color="auto" w:fill="F1F2F6"/>
-          <w:lang w:val="ru-RU"/>
-        </w:rPr>
-        <w:t xml:space="preserve"> договору</w:t>
-      </w:r>
-      <w:r>
-        <w:rPr>
-          <w:sz w:val="28"/>
-          <w:szCs w:val="28"/>
-        </w:rPr>
-        <w:t>}</w:t>
-      </w:r>
-      <w:r>
-        <w:rPr>
-          <w:sz w:val="28"/>
-          <w:szCs w:val="28"/>
-        </w:rPr>
-        <w:t xml:space="preserve">, </w:t>
-      </w:r>
-      <w:r>
-        <w:rPr>
-          <w:sz w:val="28"/>
-          <w:szCs w:val="28"/>
-        </w:rPr>
-        <w:t>{</w:t>
+        </w:rPr>
+        <w:t>Назва вулиці</w:t>
       </w:r>
       <w:r>
         <w:rPr>
@@ -829,8 +1263,30 @@
           <w:sz w:val="17"/>
           <w:szCs w:val="17"/>
           <w:shd w:val="clear" w:color="auto" w:fill="F1F2F6"/>
-        </w:rPr>
-        <w:t>Номер будинку</w:t>
+          <w:lang w:val="ru-RU"/>
+        </w:rPr>
+        <w:t xml:space="preserve"> договору</w:t>
+      </w:r>
+      <w:r>
+        <w:rPr>
+          <w:sz w:val="28"/>
+          <w:szCs w:val="28"/>
+        </w:rPr>
+        <w:t>}</w:t>
+      </w:r>
+      <w:r>
+        <w:rPr>
+          <w:sz w:val="28"/>
+          <w:szCs w:val="28"/>
+        </w:rPr>
+        <w:t xml:space="preserve">, </w:t>
+      </w:r>
+      <w:r>
+        <w:rPr>
+          <w:sz w:val="28"/>
+          <w:szCs w:val="28"/>
+        </w:rPr>
+        <w:t>{</w:t>
       </w:r>
       <w:r>
         <w:rPr>
@@ -839,6 +1295,16 @@
           <w:sz w:val="17"/>
           <w:szCs w:val="17"/>
           <w:shd w:val="clear" w:color="auto" w:fill="F1F2F6"/>
+        </w:rPr>
+        <w:t>Номер будинку</w:t>
+      </w:r>
+      <w:r>
+        <w:rPr>
+          <w:rFonts w:ascii="Verdana" w:hAnsi="Verdana"/>
+          <w:color w:val="201F35"/>
+          <w:sz w:val="17"/>
+          <w:szCs w:val="17"/>
+          <w:shd w:val="clear" w:color="auto" w:fill="F1F2F6"/>
           <w:lang w:val="ru-RU"/>
         </w:rPr>
         <w:t xml:space="preserve"> договору</w:t>
@@ -872,7 +1338,15 @@
           <w:sz w:val="28"/>
           <w:szCs w:val="28"/>
         </w:rPr>
-        <w:t>Відповідно до п. 7.1 договору оренди орендар зобов’язаний протягом 10 календарних днів з дня укладання цього договору, застрахувати Майно на суму його страхової вартості, визначеної у пункті 6.2 Умов, на користь Балансоутримувача згідно з Порядком передачі в оренду державного та комунального майна, затвердженого постановою Кабінету Міністрів України від 03.06.2020 № 483, зокрема від пожежі, затоплення, протиправних дій третіх осіб, стихійного лиха, та протягом 10 календарних днів з дня укладення договору страхування (договорів страхування) надати Балансоутримувачу та Орендодавцю завірені належним чином копії договору страхування і документів, які підтверджують сплату страхового платежу (страхових платежів).</w:t>
+        <w:t xml:space="preserve">Відповідно до п. 7.1 договору оренди орендар зобов’язаний протягом 10 календарних днів з дня укладання цього договору, застрахувати Майно на суму його страхової вартості, визначеної у пункті 6.2 Умов, на користь Балансоутримувача згідно з Порядком передачі в оренду державного та комунального майна, затвердженого постановою Кабінету Міністрів України від 03.06.2020 № 483, зокрема від пожежі, затоплення, протиправних дій третіх осіб, стихійного лиха, та протягом 10 календарних </w:t>
+      </w:r>
+      <w:r>
+        <w:rPr>
+          <w:sz w:val="28"/>
+          <w:szCs w:val="28"/>
+        </w:rPr>
+        <w:lastRenderedPageBreak/>
+        <w:t>днів з дня укладення договору страхування (договорів страхування) надати Балансоутримувачу та Орендодавцю завірені належним чином копії договору страхування і документів, які підтверджують сплату страхового платежу (страхових платежів).</w:t>
       </w:r>
     </w:p>
     <w:p>
@@ -1010,23 +1484,47 @@
           <w:sz w:val="20"/>
           <w:szCs w:val="20"/>
         </w:rPr>
-        <w:t>Олег Шалюта</w:t>
-      </w:r>
-    </w:p>
-    <w:p>
-      <w:pPr>
-        <w:rPr>
-          <w:sz w:val="20"/>
-          <w:szCs w:val="20"/>
-        </w:rPr>
-      </w:pPr>
-      <w:r>
-        <w:rPr>
-          <w:sz w:val="20"/>
-          <w:szCs w:val="20"/>
-        </w:rPr>
-        <w:lastRenderedPageBreak/>
-        <w:t>Юлія Нагорняк 202-61-76</w:t>
+        <w:t xml:space="preserve">Олег </w:t>
+      </w:r>
+      <w:proofErr w:type="spellStart"/>
+      <w:r>
+        <w:rPr>
+          <w:sz w:val="20"/>
+          <w:szCs w:val="20"/>
+        </w:rPr>
+        <w:t>Шалюта</w:t>
+      </w:r>
+      <w:proofErr w:type="spellEnd"/>
+    </w:p>
+    <w:p>
+      <w:pPr>
+        <w:rPr>
+          <w:sz w:val="20"/>
+          <w:szCs w:val="20"/>
+        </w:rPr>
+      </w:pPr>
+      <w:r>
+        <w:rPr>
+          <w:sz w:val="20"/>
+          <w:szCs w:val="20"/>
+        </w:rPr>
+        <w:t xml:space="preserve">Юлія </w:t>
+      </w:r>
+      <w:proofErr w:type="spellStart"/>
+      <w:r>
+        <w:rPr>
+          <w:sz w:val="20"/>
+          <w:szCs w:val="20"/>
+        </w:rPr>
+        <w:t>Нагорняк</w:t>
+      </w:r>
+      <w:proofErr w:type="spellEnd"/>
+      <w:r>
+        <w:rPr>
+          <w:sz w:val="20"/>
+          <w:szCs w:val="20"/>
+        </w:rPr>
+        <w:t xml:space="preserve"> 202-61-76</w:t>
       </w:r>
     </w:p>
     <w:p>
@@ -1051,12 +1549,21 @@
           <w:szCs w:val="20"/>
         </w:rPr>
       </w:pPr>
-      <w:r>
-        <w:rPr>
-          <w:sz w:val="20"/>
-          <w:szCs w:val="20"/>
-        </w:rPr>
-        <w:t>Ініц.</w:t>
+      <w:proofErr w:type="spellStart"/>
+      <w:r>
+        <w:rPr>
+          <w:sz w:val="20"/>
+          <w:szCs w:val="20"/>
+        </w:rPr>
+        <w:t>Ініц</w:t>
+      </w:r>
+      <w:proofErr w:type="spellEnd"/>
+      <w:r>
+        <w:rPr>
+          <w:sz w:val="20"/>
+          <w:szCs w:val="20"/>
+        </w:rPr>
+        <w:t>.</w:t>
       </w:r>
     </w:p>
     <w:p>
